--- a/download/resume.docx
+++ b/download/resume.docx
@@ -483,7 +483,7 @@
           <w:i/>
           <w:iCs/>
         </w:rPr>
-        <w:t xml:space="preserve">New York City, NY</w:t>
+        <w:t xml:space="preserve">Delray Beach, FL</w:t>
       </w:r>
       <w:r>
         <w:t xml:space="preserve">)</w:t>
@@ -958,7 +958,7 @@
       </w:r>
     </w:p>
     <w:bookmarkEnd w:id="30"/>
-    <w:bookmarkStart w:id="33" w:name="education"/>
+    <w:bookmarkStart w:id="34" w:name="education"/>
     <w:p>
       <w:pPr>
         <w:pStyle w:val="Heading2"/>
@@ -1013,12 +1013,94 @@
       </w:r>
     </w:p>
     <w:bookmarkEnd w:id="31"/>
-    <w:bookmarkStart w:id="32" w:name="course-work"/>
+    <w:bookmarkStart w:id="32" w:name="certifications"/>
     <w:p>
       <w:pPr>
         <w:pStyle w:val="Heading3"/>
       </w:pPr>
       <w:r>
+        <w:t xml:space="preserve">Certifications</w:t>
+      </w:r>
+    </w:p>
+    <w:p>
+      <w:pPr>
+        <w:pStyle w:val="Compact"/>
+        <w:numPr>
+          <w:ilvl w:val="0"/>
+          <w:numId w:val="1018"/>
+        </w:numPr>
+      </w:pPr>
+      <w:r>
+        <w:t xml:space="preserve">Certified ScrumMaster (CSM), Jan 2024 (001610775)</w:t>
+      </w:r>
+    </w:p>
+    <w:p>
+      <w:pPr>
+        <w:pStyle w:val="Compact"/>
+        <w:numPr>
+          <w:ilvl w:val="0"/>
+          <w:numId w:val="1018"/>
+        </w:numPr>
+      </w:pPr>
+      <w:r>
+        <w:t xml:space="preserve">AWS Certified SysOps Administrator – Associate, Nov 2016 (AWS-ASOA-5456)</w:t>
+      </w:r>
+    </w:p>
+    <w:p>
+      <w:pPr>
+        <w:pStyle w:val="Compact"/>
+        <w:numPr>
+          <w:ilvl w:val="0"/>
+          <w:numId w:val="1018"/>
+        </w:numPr>
+      </w:pPr>
+      <w:r>
+        <w:t xml:space="preserve">AWS Certified Solutions Architect – Associate, Aug 2016 (AWS-ASA-19742)</w:t>
+      </w:r>
+    </w:p>
+    <w:p>
+      <w:pPr>
+        <w:pStyle w:val="Compact"/>
+        <w:numPr>
+          <w:ilvl w:val="0"/>
+          <w:numId w:val="1018"/>
+        </w:numPr>
+      </w:pPr>
+      <w:r>
+        <w:t xml:space="preserve">CCNA, July 2004 (CSC010817750)</w:t>
+      </w:r>
+    </w:p>
+    <w:p>
+      <w:pPr>
+        <w:pStyle w:val="Compact"/>
+        <w:numPr>
+          <w:ilvl w:val="0"/>
+          <w:numId w:val="1018"/>
+        </w:numPr>
+      </w:pPr>
+      <w:r>
+        <w:t xml:space="preserve">MCSA, Mar 2006 (3594126)</w:t>
+      </w:r>
+    </w:p>
+    <w:p>
+      <w:pPr>
+        <w:pStyle w:val="Compact"/>
+        <w:numPr>
+          <w:ilvl w:val="0"/>
+          <w:numId w:val="1018"/>
+        </w:numPr>
+      </w:pPr>
+      <w:r>
+        <w:t xml:space="preserve">CompTia A+, Feb 2000 (E75DTT0530)</w:t>
+      </w:r>
+    </w:p>
+    <w:bookmarkEnd w:id="32"/>
+    <w:bookmarkStart w:id="33" w:name="course-work"/>
+    <w:p>
+      <w:pPr>
+        <w:pStyle w:val="Heading3"/>
+      </w:pPr>
+      <w:r>
         <w:t xml:space="preserve">Course Work</w:t>
       </w:r>
     </w:p>
@@ -1027,7 +1109,7 @@
         <w:pStyle w:val="Compact"/>
         <w:numPr>
           <w:ilvl w:val="0"/>
-          <w:numId w:val="1018"/>
+          <w:numId w:val="1019"/>
         </w:numPr>
       </w:pPr>
       <w:r>
@@ -1039,7 +1121,7 @@
         <w:pStyle w:val="Compact"/>
         <w:numPr>
           <w:ilvl w:val="0"/>
-          <w:numId w:val="1018"/>
+          <w:numId w:val="1019"/>
         </w:numPr>
       </w:pPr>
       <w:r>
@@ -1051,16 +1133,16 @@
         <w:pStyle w:val="Compact"/>
         <w:numPr>
           <w:ilvl w:val="0"/>
-          <w:numId w:val="1018"/>
+          <w:numId w:val="1019"/>
         </w:numPr>
       </w:pPr>
       <w:r>
         <w:t xml:space="preserve">Kubernetes Certified Administrator</w:t>
       </w:r>
     </w:p>
-    <w:bookmarkEnd w:id="32"/>
     <w:bookmarkEnd w:id="33"/>
-    <w:bookmarkStart w:id="34" w:name="awards"/>
+    <w:bookmarkEnd w:id="34"/>
+    <w:bookmarkStart w:id="35" w:name="awards"/>
     <w:p>
       <w:pPr>
         <w:pStyle w:val="Heading2"/>
@@ -1074,7 +1156,7 @@
         <w:pStyle w:val="Compact"/>
         <w:numPr>
           <w:ilvl w:val="0"/>
-          <w:numId w:val="1019"/>
+          <w:numId w:val="1020"/>
         </w:numPr>
       </w:pPr>
       <w:r>
@@ -1106,7 +1188,7 @@
         <w:pStyle w:val="Compact"/>
         <w:numPr>
           <w:ilvl w:val="1"/>
-          <w:numId w:val="1020"/>
+          <w:numId w:val="1021"/>
         </w:numPr>
       </w:pPr>
       <w:r>
@@ -1135,7 +1217,7 @@
         </w:pict>
       </w:r>
     </w:p>
-    <w:bookmarkEnd w:id="34"/>
+    <w:bookmarkEnd w:id="35"/>
     <w:bookmarkStart w:id="38" w:name="technologies"/>
     <w:p>
       <w:pPr>
@@ -1145,76 +1227,6 @@
         <w:t xml:space="preserve">Technologies</w:t>
       </w:r>
     </w:p>
-    <w:bookmarkStart w:id="35" w:name="certifications"/>
-    <w:p>
-      <w:pPr>
-        <w:pStyle w:val="Heading3"/>
-      </w:pPr>
-      <w:r>
-        <w:t xml:space="preserve">Certifications</w:t>
-      </w:r>
-    </w:p>
-    <w:p>
-      <w:pPr>
-        <w:pStyle w:val="Compact"/>
-        <w:numPr>
-          <w:ilvl w:val="0"/>
-          <w:numId w:val="1021"/>
-        </w:numPr>
-      </w:pPr>
-      <w:r>
-        <w:t xml:space="preserve">AWS Certified SysOps Administrator – Assoc, Nov 2016-18 (AWS-ASOA-5456)</w:t>
-      </w:r>
-    </w:p>
-    <w:p>
-      <w:pPr>
-        <w:pStyle w:val="Compact"/>
-        <w:numPr>
-          <w:ilvl w:val="0"/>
-          <w:numId w:val="1021"/>
-        </w:numPr>
-      </w:pPr>
-      <w:r>
-        <w:t xml:space="preserve">AWS Certified Solutions Architect – Assoc, Aug 2016-18 (AWS-ASA-19742)</w:t>
-      </w:r>
-    </w:p>
-    <w:p>
-      <w:pPr>
-        <w:pStyle w:val="Compact"/>
-        <w:numPr>
-          <w:ilvl w:val="0"/>
-          <w:numId w:val="1021"/>
-        </w:numPr>
-      </w:pPr>
-      <w:r>
-        <w:t xml:space="preserve">CCNA, July 2004-07 (CSC010817750)</w:t>
-      </w:r>
-    </w:p>
-    <w:p>
-      <w:pPr>
-        <w:pStyle w:val="Compact"/>
-        <w:numPr>
-          <w:ilvl w:val="0"/>
-          <w:numId w:val="1021"/>
-        </w:numPr>
-      </w:pPr>
-      <w:r>
-        <w:t xml:space="preserve">MCSA, Mar 2006-indefinite (3594126)</w:t>
-      </w:r>
-    </w:p>
-    <w:p>
-      <w:pPr>
-        <w:pStyle w:val="Compact"/>
-        <w:numPr>
-          <w:ilvl w:val="0"/>
-          <w:numId w:val="1021"/>
-        </w:numPr>
-      </w:pPr>
-      <w:r>
-        <w:t xml:space="preserve">CompTia A+, Feb 2000-indefinite (E75DTT0530)</w:t>
-      </w:r>
-    </w:p>
-    <w:bookmarkEnd w:id="35"/>
     <w:bookmarkStart w:id="36" w:name="languagesscripting"/>
     <w:p>
       <w:pPr>

--- a/download/resume.docx
+++ b/download/resume.docx
@@ -2,7 +2,7 @@
 <file path=word/document.xml><?xml version="1.0" encoding="utf-8"?>
 <w:document xmlns:w="http://schemas.openxmlformats.org/wordprocessingml/2006/main" xmlns:m="http://schemas.openxmlformats.org/officeDocument/2006/math" xmlns:r="http://schemas.openxmlformats.org/officeDocument/2006/relationships" xmlns:o="urn:schemas-microsoft-com:office:office" xmlns:v="urn:schemas-microsoft-com:vml" xmlns:w10="urn:schemas-microsoft-com:office:word" xmlns:a="http://schemas.openxmlformats.org/drawingml/2006/main" xmlns:pic="http://schemas.openxmlformats.org/drawingml/2006/picture" xmlns:wp="http://schemas.openxmlformats.org/drawingml/2006/wordprocessingDrawing">
   <w:body>
-    <w:bookmarkStart w:id="39" w:name="daniel-thagard"/>
+    <w:bookmarkStart w:id="28" w:name="daniel-thagard"/>
     <w:p>
       <w:pPr>
         <w:pStyle w:val="Heading1"/>
@@ -15,7 +15,7 @@
       <w:pPr>
         <w:pStyle w:val="FirstParagraph"/>
       </w:pPr>
-      <w:hyperlink r:id="rId20">
+      <w:hyperlink r:id="rId9">
         <w:r>
           <w:rPr>
             <w:rStyle w:val="Hyperlink"/>
@@ -32,7 +32,7 @@
       <w:r>
         <w:t xml:space="preserve"> </w:t>
       </w:r>
-      <w:hyperlink r:id="rId21">
+      <w:hyperlink r:id="rId10">
         <w:r>
           <w:rPr>
             <w:rStyle w:val="Hyperlink"/>
@@ -49,7 +49,7 @@
       <w:r>
         <w:t xml:space="preserve"> </w:t>
       </w:r>
-      <w:hyperlink r:id="rId22">
+      <w:hyperlink r:id="rId11">
         <w:r>
           <w:rPr>
             <w:rStyle w:val="Hyperlink"/>
@@ -66,7 +66,7 @@
       <w:r>
         <w:t xml:space="preserve"> </w:t>
       </w:r>
-      <w:hyperlink r:id="rId23">
+      <w:hyperlink r:id="rId12">
         <w:r>
           <w:rPr>
             <w:rStyle w:val="Hyperlink"/>
@@ -83,7 +83,7 @@
       <w:r>
         <w:t xml:space="preserve"> </w:t>
       </w:r>
-      <w:hyperlink r:id="rId24">
+      <w:hyperlink r:id="rId13">
         <w:r>
           <w:rPr>
             <w:rStyle w:val="Hyperlink"/>
@@ -109,19 +109,19 @@
         </w:numPr>
       </w:pPr>
       <w:r>
-        <w:t xml:space="preserve">☒ Hire</w:t>
-      </w:r>
-    </w:p>
-    <w:p>
-      <w:pPr>
-        <w:pStyle w:val="Compact"/>
-        <w:numPr>
-          <w:ilvl w:val="0"/>
-          <w:numId w:val="1001"/>
-        </w:numPr>
-      </w:pPr>
-      <w:r>
-        <w:t xml:space="preserve">☒ Don’t not hire</w:t>
+        <w:t xml:space="preserve">Hire</w:t>
+      </w:r>
+    </w:p>
+    <w:p>
+      <w:pPr>
+        <w:pStyle w:val="Compact"/>
+        <w:numPr>
+          <w:ilvl w:val="0"/>
+          <w:numId w:val="1002"/>
+        </w:numPr>
+      </w:pPr>
+      <w:r>
+        <w:t xml:space="preserve">Don’t not hire</w:t>
       </w:r>
     </w:p>
     <w:p>
@@ -131,7 +131,7 @@
         </w:pict>
       </w:r>
     </w:p>
-    <w:bookmarkStart w:id="29" w:name="recent-projects"/>
+    <w:bookmarkStart w:id="18" w:name="recent-projects"/>
     <w:p>
       <w:pPr>
         <w:pStyle w:val="Heading2"/>
@@ -140,7 +140,7 @@
         <w:t xml:space="preserve">Recent Projects</w:t>
       </w:r>
     </w:p>
-    <w:bookmarkStart w:id="25" w:name="engineering-organization-at-corellium"/>
+    <w:bookmarkStart w:id="14" w:name="engineering-organization-at-corellium"/>
     <w:p>
       <w:pPr>
         <w:pStyle w:val="Heading3"/>
@@ -154,75 +154,75 @@
         <w:pStyle w:val="Compact"/>
         <w:numPr>
           <w:ilvl w:val="0"/>
-          <w:numId w:val="1002"/>
-        </w:numPr>
-      </w:pPr>
-      <w:r>
-        <w:t xml:space="preserve">Implemented requisite development processes and worked with key stakeholders to pass a SOC2 audit.</w:t>
-      </w:r>
-    </w:p>
-    <w:p>
-      <w:pPr>
-        <w:pStyle w:val="Compact"/>
-        <w:numPr>
-          <w:ilvl w:val="0"/>
-          <w:numId w:val="1002"/>
-        </w:numPr>
-      </w:pPr>
-      <w:r>
-        <w:t xml:space="preserve">Scaled the engineering team to over 35 engineers across disciplines: frontend, middleware, QA, infrastructure, Android, iOS, and hardware modeling.</w:t>
-      </w:r>
-    </w:p>
-    <w:p>
-      <w:pPr>
-        <w:pStyle w:val="Compact"/>
-        <w:numPr>
-          <w:ilvl w:val="0"/>
-          <w:numId w:val="1002"/>
-        </w:numPr>
-      </w:pPr>
-      <w:r>
-        <w:t xml:space="preserve">Organized application development into cross-disciplinary squads aligned with business lines and adopted a Scrum framework, reducing cycle time from over a month to under 14 days.</w:t>
-      </w:r>
-    </w:p>
-    <w:p>
-      <w:pPr>
-        <w:pStyle w:val="Compact"/>
-        <w:numPr>
-          <w:ilvl w:val="0"/>
-          <w:numId w:val="1002"/>
-        </w:numPr>
-      </w:pPr>
-      <w:r>
-        <w:t xml:space="preserve">Oversaw the development and implementation of numerous engineering enhancements including feature flags, test automation, and semantic versioning.</w:t>
-      </w:r>
-    </w:p>
-    <w:p>
-      <w:pPr>
-        <w:pStyle w:val="Compact"/>
-        <w:numPr>
-          <w:ilvl w:val="0"/>
-          <w:numId w:val="1002"/>
-        </w:numPr>
-      </w:pPr>
-      <w:r>
-        <w:t xml:space="preserve">Worked with Product teams to organize delivery of critical features including defining requirements gathering, development, testing, and UAT.</w:t>
-      </w:r>
-    </w:p>
-    <w:p>
-      <w:pPr>
-        <w:pStyle w:val="Compact"/>
-        <w:numPr>
-          <w:ilvl w:val="0"/>
-          <w:numId w:val="1002"/>
-        </w:numPr>
-      </w:pPr>
-      <w:r>
-        <w:t xml:space="preserve">Initiated team-building and knowledge-sharing events, including an annual company hackathon, gaming competitions, and monthly company-wide demos of new features and enhancements.</w:t>
-      </w:r>
-    </w:p>
-    <w:bookmarkEnd w:id="25"/>
-    <w:bookmarkStart w:id="26" w:name="engineering-organization-at-immertec"/>
+          <w:numId w:val="1003"/>
+        </w:numPr>
+      </w:pPr>
+      <w:r>
+        <w:t xml:space="preserve">Directed the growth and performance of Corellium’s R&amp;D organization from Series A to acquisition (~$200M exit), scaling to 30+ engineers across multiple platforms and disciplines.</w:t>
+      </w:r>
+    </w:p>
+    <w:p>
+      <w:pPr>
+        <w:pStyle w:val="Compact"/>
+        <w:numPr>
+          <w:ilvl w:val="0"/>
+          <w:numId w:val="1003"/>
+        </w:numPr>
+      </w:pPr>
+      <w:r>
+        <w:t xml:space="preserve">Built and formalized engineering processes, enabling the company to successfully pass a SOC2 audit and establishing operational rigor.</w:t>
+      </w:r>
+    </w:p>
+    <w:p>
+      <w:pPr>
+        <w:pStyle w:val="Compact"/>
+        <w:numPr>
+          <w:ilvl w:val="0"/>
+          <w:numId w:val="1003"/>
+        </w:numPr>
+      </w:pPr>
+      <w:r>
+        <w:t xml:space="preserve">Reorganized development into cross-disciplinary squads aligned to business priorities, introduced a Scrum framework, and reduced cycle time from more than a month to less than two weeks.</w:t>
+      </w:r>
+    </w:p>
+    <w:p>
+      <w:pPr>
+        <w:pStyle w:val="Compact"/>
+        <w:numPr>
+          <w:ilvl w:val="0"/>
+          <w:numId w:val="1003"/>
+        </w:numPr>
+      </w:pPr>
+      <w:r>
+        <w:t xml:space="preserve">Championed platform and process improvements including feature flagging, automated testing, and semantic versioning, increasing velocity and release confidence.</w:t>
+      </w:r>
+    </w:p>
+    <w:p>
+      <w:pPr>
+        <w:pStyle w:val="Compact"/>
+        <w:numPr>
+          <w:ilvl w:val="0"/>
+          <w:numId w:val="1003"/>
+        </w:numPr>
+      </w:pPr>
+      <w:r>
+        <w:t xml:space="preserve">Partnered with Product and business stakeholders to define requirements, development workflows, and test/UAT practices for critical product launches.</w:t>
+      </w:r>
+    </w:p>
+    <w:p>
+      <w:pPr>
+        <w:pStyle w:val="Compact"/>
+        <w:numPr>
+          <w:ilvl w:val="0"/>
+          <w:numId w:val="1003"/>
+        </w:numPr>
+      </w:pPr>
+      <w:r>
+        <w:t xml:space="preserve">Strengthened team cohesion and visibility by creating company hackathons, gaming tournaments, and monthly demos to showcase new features and enhancements.</w:t>
+      </w:r>
+    </w:p>
+    <w:bookmarkEnd w:id="14"/>
+    <w:bookmarkStart w:id="15" w:name="engineering-organization-at-immertec"/>
     <w:p>
       <w:pPr>
         <w:pStyle w:val="Heading3"/>
@@ -236,111 +236,111 @@
         <w:pStyle w:val="Compact"/>
         <w:numPr>
           <w:ilvl w:val="0"/>
-          <w:numId w:val="1003"/>
-        </w:numPr>
-      </w:pPr>
-      <w:r>
-        <w:t xml:space="preserve">Implemented foundational processes for the software development life cycle (SDLC) to pass a SOC2 audit.</w:t>
-      </w:r>
-    </w:p>
-    <w:p>
-      <w:pPr>
-        <w:pStyle w:val="Compact"/>
-        <w:numPr>
-          <w:ilvl w:val="0"/>
-          <w:numId w:val="1003"/>
-        </w:numPr>
-      </w:pPr>
-      <w:r>
-        <w:t xml:space="preserve">Authored and organized internal documentation for engineering, covering operations, onboarding, product guides, and how-tos.</w:t>
-      </w:r>
-    </w:p>
-    <w:p>
-      <w:pPr>
-        <w:pStyle w:val="Compact"/>
-        <w:numPr>
-          <w:ilvl w:val="0"/>
-          <w:numId w:val="1003"/>
-        </w:numPr>
-      </w:pPr>
-      <w:r>
-        <w:t xml:space="preserve">Introduced and trained the team on Kanban methodology, tracking performance metrics across multiple product lines including web, mobile, VR, and custom systems in AWS and GCP.</w:t>
-      </w:r>
-    </w:p>
-    <w:p>
-      <w:pPr>
-        <w:pStyle w:val="Compact"/>
-        <w:numPr>
-          <w:ilvl w:val="0"/>
-          <w:numId w:val="1003"/>
-        </w:numPr>
-      </w:pPr>
-      <w:r>
-        <w:t xml:space="preserve">Created a health reporting dashboard for weekly executive leadership meetings to guide decision-making.</w:t>
-      </w:r>
-    </w:p>
-    <w:p>
-      <w:pPr>
-        <w:pStyle w:val="Compact"/>
-        <w:numPr>
-          <w:ilvl w:val="0"/>
-          <w:numId w:val="1003"/>
-        </w:numPr>
-      </w:pPr>
-      <w:r>
-        <w:t xml:space="preserve">Established SOC2-compliant source control processes on GitLab, consolidating from GitHub and Bitbucket to reduce costs and developer friction.</w:t>
-      </w:r>
-    </w:p>
-    <w:p>
-      <w:pPr>
-        <w:pStyle w:val="Compact"/>
-        <w:numPr>
-          <w:ilvl w:val="0"/>
-          <w:numId w:val="1003"/>
-        </w:numPr>
-      </w:pPr>
-      <w:r>
-        <w:t xml:space="preserve">Implemented behavior-driven development (BDD) using CucumberStudio and BrowserStack, reducing regressions and improving product quality and development speed.</w:t>
-      </w:r>
-    </w:p>
-    <w:p>
-      <w:pPr>
-        <w:pStyle w:val="Compact"/>
-        <w:numPr>
-          <w:ilvl w:val="0"/>
-          <w:numId w:val="1003"/>
-        </w:numPr>
-      </w:pPr>
-      <w:r>
-        <w:t xml:space="preserve">Set up CI/CD pipelines with GitLab Runners on Kubernetes to automate deployment of development, staging, and production applications using Terraform.</w:t>
-      </w:r>
-    </w:p>
-    <w:p>
-      <w:pPr>
-        <w:pStyle w:val="Compact"/>
-        <w:numPr>
-          <w:ilvl w:val="0"/>
-          <w:numId w:val="1003"/>
-        </w:numPr>
-      </w:pPr>
-      <w:r>
-        <w:t xml:space="preserve">Led hiring efforts, tripling the engineering team size and adding platform, product, and QA teams.</w:t>
-      </w:r>
-    </w:p>
-    <w:p>
-      <w:pPr>
-        <w:pStyle w:val="Compact"/>
-        <w:numPr>
-          <w:ilvl w:val="0"/>
-          <w:numId w:val="1003"/>
-        </w:numPr>
-      </w:pPr>
-      <w:r>
-        <w:t xml:space="preserve">Introduced continuous improvement processes such as biweekly 1:1s, monthly retrospectives, and improvement katas.</w:t>
-      </w:r>
-    </w:p>
-    <w:bookmarkEnd w:id="26"/>
-    <w:bookmarkStart w:id="27" w:name="X886b2efcef4b4373d29cdfccfa3e9bf6802f8d9"/>
+          <w:numId w:val="1004"/>
+        </w:numPr>
+      </w:pPr>
+      <w:r>
+        <w:t xml:space="preserve">Established foundational SDLC processes and partnered with leadership to complete a SOC2 audit.</w:t>
+      </w:r>
+    </w:p>
+    <w:p>
+      <w:pPr>
+        <w:pStyle w:val="Compact"/>
+        <w:numPr>
+          <w:ilvl w:val="0"/>
+          <w:numId w:val="1004"/>
+        </w:numPr>
+      </w:pPr>
+      <w:r>
+        <w:t xml:space="preserve">Built a comprehensive internal documentation library for engineering, spanning onboarding resources, operational runbooks, product guides, and how-tos.</w:t>
+      </w:r>
+    </w:p>
+    <w:p>
+      <w:pPr>
+        <w:pStyle w:val="Compact"/>
+        <w:numPr>
+          <w:ilvl w:val="0"/>
+          <w:numId w:val="1004"/>
+        </w:numPr>
+      </w:pPr>
+      <w:r>
+        <w:t xml:space="preserve">Introduced Kanban across multi-platform product lines (web, mobile, VR, AWS/GCP systems) and trained teams on usage; implemented performance metrics and reporting.</w:t>
+      </w:r>
+    </w:p>
+    <w:p>
+      <w:pPr>
+        <w:pStyle w:val="Compact"/>
+        <w:numPr>
+          <w:ilvl w:val="0"/>
+          <w:numId w:val="1004"/>
+        </w:numPr>
+      </w:pPr>
+      <w:r>
+        <w:t xml:space="preserve">Developed a weekly executive dashboard to surface health indicators, enabling informed decision-making and prioritization.</w:t>
+      </w:r>
+    </w:p>
+    <w:p>
+      <w:pPr>
+        <w:pStyle w:val="Compact"/>
+        <w:numPr>
+          <w:ilvl w:val="0"/>
+          <w:numId w:val="1004"/>
+        </w:numPr>
+      </w:pPr>
+      <w:r>
+        <w:t xml:space="preserve">Consolidated source control from GitHub and Bitbucket into SOC2-compliant GitLab, reducing costs and simplifying developer workflows.</w:t>
+      </w:r>
+    </w:p>
+    <w:p>
+      <w:pPr>
+        <w:pStyle w:val="Compact"/>
+        <w:numPr>
+          <w:ilvl w:val="0"/>
+          <w:numId w:val="1004"/>
+        </w:numPr>
+      </w:pPr>
+      <w:r>
+        <w:t xml:space="preserve">Implemented behavior-driven development (BDD) with CucumberStudio and BrowserStack, decreasing regressions and improving product quality and velocity.</w:t>
+      </w:r>
+    </w:p>
+    <w:p>
+      <w:pPr>
+        <w:pStyle w:val="Compact"/>
+        <w:numPr>
+          <w:ilvl w:val="0"/>
+          <w:numId w:val="1004"/>
+        </w:numPr>
+      </w:pPr>
+      <w:r>
+        <w:t xml:space="preserve">Deployed CI/CD pipelines using GitLab Runners on Kubernetes with Terraform, automating delivery of development, staging, and production environments.</w:t>
+      </w:r>
+    </w:p>
+    <w:p>
+      <w:pPr>
+        <w:pStyle w:val="Compact"/>
+        <w:numPr>
+          <w:ilvl w:val="0"/>
+          <w:numId w:val="1004"/>
+        </w:numPr>
+      </w:pPr>
+      <w:r>
+        <w:t xml:space="preserve">Scaled the engineering organization, tripling headcount and adding key platform, product, and QA capabilities.</w:t>
+      </w:r>
+    </w:p>
+    <w:p>
+      <w:pPr>
+        <w:pStyle w:val="Compact"/>
+        <w:numPr>
+          <w:ilvl w:val="0"/>
+          <w:numId w:val="1004"/>
+        </w:numPr>
+      </w:pPr>
+      <w:r>
+        <w:t xml:space="preserve">Established continuous improvement practices—biweekly 1:1s, monthly retrospectives, and improvement katas—to support growth, alignment, and performance.</w:t>
+      </w:r>
+    </w:p>
+    <w:bookmarkEnd w:id="15"/>
+    <w:bookmarkStart w:id="16" w:name="X886b2efcef4b4373d29cdfccfa3e9bf6802f8d9"/>
     <w:p>
       <w:pPr>
         <w:pStyle w:val="Heading3"/>
@@ -354,7 +354,7 @@
         <w:pStyle w:val="Compact"/>
         <w:numPr>
           <w:ilvl w:val="0"/>
-          <w:numId w:val="1004"/>
+          <w:numId w:val="1005"/>
         </w:numPr>
       </w:pPr>
       <w:r>
@@ -366,7 +366,7 @@
         <w:pStyle w:val="Compact"/>
         <w:numPr>
           <w:ilvl w:val="0"/>
-          <w:numId w:val="1004"/>
+          <w:numId w:val="1005"/>
         </w:numPr>
       </w:pPr>
       <w:r>
@@ -378,7 +378,7 @@
         <w:pStyle w:val="Compact"/>
         <w:numPr>
           <w:ilvl w:val="0"/>
-          <w:numId w:val="1004"/>
+          <w:numId w:val="1005"/>
         </w:numPr>
       </w:pPr>
       <w:r>
@@ -390,15 +390,15 @@
         <w:pStyle w:val="Compact"/>
         <w:numPr>
           <w:ilvl w:val="0"/>
-          <w:numId w:val="1004"/>
+          <w:numId w:val="1005"/>
         </w:numPr>
       </w:pPr>
       <w:r>
         <w:t xml:space="preserve">Automated the deployment of physical and virtual infrastructure, eliminating many bespoke manual processes.</w:t>
       </w:r>
     </w:p>
-    <w:bookmarkEnd w:id="27"/>
-    <w:bookmarkStart w:id="28" w:name="mixed-reality-architecture"/>
+    <w:bookmarkEnd w:id="16"/>
+    <w:bookmarkStart w:id="17" w:name="mixed-reality-architecture"/>
     <w:p>
       <w:pPr>
         <w:pStyle w:val="Heading3"/>
@@ -412,7 +412,7 @@
         <w:pStyle w:val="Compact"/>
         <w:numPr>
           <w:ilvl w:val="0"/>
-          <w:numId w:val="1005"/>
+          <w:numId w:val="1006"/>
         </w:numPr>
       </w:pPr>
       <w:r>
@@ -424,7 +424,7 @@
         <w:pStyle w:val="Compact"/>
         <w:numPr>
           <w:ilvl w:val="0"/>
-          <w:numId w:val="1005"/>
+          <w:numId w:val="1006"/>
         </w:numPr>
       </w:pPr>
       <w:r>
@@ -436,7 +436,7 @@
         <w:pStyle w:val="Compact"/>
         <w:numPr>
           <w:ilvl w:val="0"/>
-          <w:numId w:val="1005"/>
+          <w:numId w:val="1006"/>
         </w:numPr>
       </w:pPr>
       <w:r>
@@ -450,9 +450,9 @@
         </w:pict>
       </w:r>
     </w:p>
-    <w:bookmarkEnd w:id="28"/>
-    <w:bookmarkEnd w:id="29"/>
-    <w:bookmarkStart w:id="30" w:name="employment"/>
+    <w:bookmarkEnd w:id="17"/>
+    <w:bookmarkEnd w:id="18"/>
+    <w:bookmarkStart w:id="19" w:name="employment"/>
     <w:p>
       <w:pPr>
         <w:pStyle w:val="Heading2"/>
@@ -494,7 +494,7 @@
         <w:pStyle w:val="Compact"/>
         <w:numPr>
           <w:ilvl w:val="0"/>
-          <w:numId w:val="1006"/>
+          <w:numId w:val="1007"/>
         </w:numPr>
       </w:pPr>
       <w:r>
@@ -534,7 +534,7 @@
         <w:pStyle w:val="Compact"/>
         <w:numPr>
           <w:ilvl w:val="0"/>
-          <w:numId w:val="1007"/>
+          <w:numId w:val="1008"/>
         </w:numPr>
       </w:pPr>
       <w:r>
@@ -574,7 +574,7 @@
         <w:pStyle w:val="Compact"/>
         <w:numPr>
           <w:ilvl w:val="0"/>
-          <w:numId w:val="1008"/>
+          <w:numId w:val="1009"/>
         </w:numPr>
       </w:pPr>
       <w:r>
@@ -614,7 +614,7 @@
         <w:pStyle w:val="Compact"/>
         <w:numPr>
           <w:ilvl w:val="0"/>
-          <w:numId w:val="1009"/>
+          <w:numId w:val="1010"/>
         </w:numPr>
       </w:pPr>
       <w:r>
@@ -654,7 +654,7 @@
         <w:pStyle w:val="Compact"/>
         <w:numPr>
           <w:ilvl w:val="0"/>
-          <w:numId w:val="1010"/>
+          <w:numId w:val="1011"/>
         </w:numPr>
       </w:pPr>
       <w:r>
@@ -666,7 +666,7 @@
         <w:pStyle w:val="Compact"/>
         <w:numPr>
           <w:ilvl w:val="0"/>
-          <w:numId w:val="1010"/>
+          <w:numId w:val="1011"/>
         </w:numPr>
       </w:pPr>
       <w:r>
@@ -678,7 +678,7 @@
         <w:pStyle w:val="Compact"/>
         <w:numPr>
           <w:ilvl w:val="0"/>
-          <w:numId w:val="1010"/>
+          <w:numId w:val="1011"/>
         </w:numPr>
       </w:pPr>
       <w:r>
@@ -690,7 +690,7 @@
         <w:pStyle w:val="Compact"/>
         <w:numPr>
           <w:ilvl w:val="0"/>
-          <w:numId w:val="1010"/>
+          <w:numId w:val="1011"/>
         </w:numPr>
       </w:pPr>
       <w:r>
@@ -702,7 +702,7 @@
         <w:pStyle w:val="Compact"/>
         <w:numPr>
           <w:ilvl w:val="0"/>
-          <w:numId w:val="1010"/>
+          <w:numId w:val="1011"/>
         </w:numPr>
       </w:pPr>
       <w:r>
@@ -742,7 +742,7 @@
         <w:pStyle w:val="Compact"/>
         <w:numPr>
           <w:ilvl w:val="0"/>
-          <w:numId w:val="1011"/>
+          <w:numId w:val="1012"/>
         </w:numPr>
       </w:pPr>
       <w:r>
@@ -782,7 +782,7 @@
         <w:pStyle w:val="Compact"/>
         <w:numPr>
           <w:ilvl w:val="0"/>
-          <w:numId w:val="1012"/>
+          <w:numId w:val="1013"/>
         </w:numPr>
       </w:pPr>
       <w:r>
@@ -794,7 +794,7 @@
         <w:pStyle w:val="Compact"/>
         <w:numPr>
           <w:ilvl w:val="0"/>
-          <w:numId w:val="1012"/>
+          <w:numId w:val="1013"/>
         </w:numPr>
       </w:pPr>
       <w:r>
@@ -834,7 +834,7 @@
         <w:pStyle w:val="Compact"/>
         <w:numPr>
           <w:ilvl w:val="0"/>
-          <w:numId w:val="1013"/>
+          <w:numId w:val="1014"/>
         </w:numPr>
       </w:pPr>
       <w:r>
@@ -874,7 +874,7 @@
         <w:pStyle w:val="Compact"/>
         <w:numPr>
           <w:ilvl w:val="0"/>
-          <w:numId w:val="1014"/>
+          <w:numId w:val="1015"/>
         </w:numPr>
       </w:pPr>
       <w:r>
@@ -886,7 +886,7 @@
         <w:pStyle w:val="Compact"/>
         <w:numPr>
           <w:ilvl w:val="0"/>
-          <w:numId w:val="1014"/>
+          <w:numId w:val="1015"/>
         </w:numPr>
       </w:pPr>
       <w:r>
@@ -898,7 +898,7 @@
         <w:pStyle w:val="Compact"/>
         <w:numPr>
           <w:ilvl w:val="0"/>
-          <w:numId w:val="1014"/>
+          <w:numId w:val="1015"/>
         </w:numPr>
       </w:pPr>
       <w:r>
@@ -938,7 +938,7 @@
         <w:pStyle w:val="Compact"/>
         <w:numPr>
           <w:ilvl w:val="0"/>
-          <w:numId w:val="1015"/>
+          <w:numId w:val="1016"/>
         </w:numPr>
       </w:pPr>
       <w:r>
@@ -950,15 +950,15 @@
         <w:pStyle w:val="Compact"/>
         <w:numPr>
           <w:ilvl w:val="0"/>
-          <w:numId w:val="1015"/>
+          <w:numId w:val="1016"/>
         </w:numPr>
       </w:pPr>
       <w:r>
         <w:t xml:space="preserve">Systems Administrator - 2001/03-2004/08</w:t>
       </w:r>
     </w:p>
-    <w:bookmarkEnd w:id="30"/>
-    <w:bookmarkStart w:id="34" w:name="education"/>
+    <w:bookmarkEnd w:id="19"/>
+    <w:bookmarkStart w:id="23" w:name="education"/>
     <w:p>
       <w:pPr>
         <w:pStyle w:val="Heading2"/>
@@ -967,7 +967,7 @@
         <w:t xml:space="preserve">Education</w:t>
       </w:r>
     </w:p>
-    <w:bookmarkStart w:id="31" w:name="degrees"/>
+    <w:bookmarkStart w:id="20" w:name="degrees"/>
     <w:p>
       <w:pPr>
         <w:pStyle w:val="Heading3"/>
@@ -981,7 +981,7 @@
         <w:pStyle w:val="Compact"/>
         <w:numPr>
           <w:ilvl w:val="0"/>
-          <w:numId w:val="1016"/>
+          <w:numId w:val="1017"/>
         </w:numPr>
       </w:pPr>
       <w:r>
@@ -993,7 +993,7 @@
         <w:pStyle w:val="Compact"/>
         <w:numPr>
           <w:ilvl w:val="0"/>
-          <w:numId w:val="1016"/>
+          <w:numId w:val="1017"/>
         </w:numPr>
       </w:pPr>
       <w:r>
@@ -1005,15 +1005,15 @@
         <w:pStyle w:val="Compact"/>
         <w:numPr>
           <w:ilvl w:val="1"/>
-          <w:numId w:val="1017"/>
+          <w:numId w:val="1018"/>
         </w:numPr>
       </w:pPr>
       <w:r>
         <w:t xml:space="preserve">Graduated Summa Cum Laude, 3.975 GPA</w:t>
       </w:r>
     </w:p>
-    <w:bookmarkEnd w:id="31"/>
-    <w:bookmarkStart w:id="32" w:name="certifications"/>
+    <w:bookmarkEnd w:id="20"/>
+    <w:bookmarkStart w:id="21" w:name="certifications"/>
     <w:p>
       <w:pPr>
         <w:pStyle w:val="Heading3"/>
@@ -1027,7 +1027,7 @@
         <w:pStyle w:val="Compact"/>
         <w:numPr>
           <w:ilvl w:val="0"/>
-          <w:numId w:val="1018"/>
+          <w:numId w:val="1019"/>
         </w:numPr>
       </w:pPr>
       <w:r>
@@ -1039,7 +1039,7 @@
         <w:pStyle w:val="Compact"/>
         <w:numPr>
           <w:ilvl w:val="0"/>
-          <w:numId w:val="1018"/>
+          <w:numId w:val="1019"/>
         </w:numPr>
       </w:pPr>
       <w:r>
@@ -1051,7 +1051,7 @@
         <w:pStyle w:val="Compact"/>
         <w:numPr>
           <w:ilvl w:val="0"/>
-          <w:numId w:val="1018"/>
+          <w:numId w:val="1019"/>
         </w:numPr>
       </w:pPr>
       <w:r>
@@ -1063,7 +1063,7 @@
         <w:pStyle w:val="Compact"/>
         <w:numPr>
           <w:ilvl w:val="0"/>
-          <w:numId w:val="1018"/>
+          <w:numId w:val="1019"/>
         </w:numPr>
       </w:pPr>
       <w:r>
@@ -1075,7 +1075,7 @@
         <w:pStyle w:val="Compact"/>
         <w:numPr>
           <w:ilvl w:val="0"/>
-          <w:numId w:val="1018"/>
+          <w:numId w:val="1019"/>
         </w:numPr>
       </w:pPr>
       <w:r>
@@ -1087,15 +1087,15 @@
         <w:pStyle w:val="Compact"/>
         <w:numPr>
           <w:ilvl w:val="0"/>
-          <w:numId w:val="1018"/>
+          <w:numId w:val="1019"/>
         </w:numPr>
       </w:pPr>
       <w:r>
         <w:t xml:space="preserve">CompTia A+, Feb 2000 (E75DTT0530)</w:t>
       </w:r>
     </w:p>
-    <w:bookmarkEnd w:id="32"/>
-    <w:bookmarkStart w:id="33" w:name="course-work"/>
+    <w:bookmarkEnd w:id="21"/>
+    <w:bookmarkStart w:id="22" w:name="course-work"/>
     <w:p>
       <w:pPr>
         <w:pStyle w:val="Heading3"/>
@@ -1109,7 +1109,7 @@
         <w:pStyle w:val="Compact"/>
         <w:numPr>
           <w:ilvl w:val="0"/>
-          <w:numId w:val="1019"/>
+          <w:numId w:val="1020"/>
         </w:numPr>
       </w:pPr>
       <w:r>
@@ -1121,7 +1121,7 @@
         <w:pStyle w:val="Compact"/>
         <w:numPr>
           <w:ilvl w:val="0"/>
-          <w:numId w:val="1019"/>
+          <w:numId w:val="1020"/>
         </w:numPr>
       </w:pPr>
       <w:r>
@@ -1133,16 +1133,16 @@
         <w:pStyle w:val="Compact"/>
         <w:numPr>
           <w:ilvl w:val="0"/>
-          <w:numId w:val="1019"/>
+          <w:numId w:val="1020"/>
         </w:numPr>
       </w:pPr>
       <w:r>
         <w:t xml:space="preserve">Kubernetes Certified Administrator</w:t>
       </w:r>
     </w:p>
-    <w:bookmarkEnd w:id="33"/>
-    <w:bookmarkEnd w:id="34"/>
-    <w:bookmarkStart w:id="35" w:name="awards"/>
+    <w:bookmarkEnd w:id="22"/>
+    <w:bookmarkEnd w:id="23"/>
+    <w:bookmarkStart w:id="24" w:name="awards"/>
     <w:p>
       <w:pPr>
         <w:pStyle w:val="Heading2"/>
@@ -1156,7 +1156,51 @@
         <w:pStyle w:val="Compact"/>
         <w:numPr>
           <w:ilvl w:val="0"/>
-          <w:numId w:val="1020"/>
+          <w:numId w:val="1021"/>
+        </w:numPr>
+      </w:pPr>
+      <w:r>
+        <w:rPr>
+          <w:b/>
+          <w:bCs/>
+        </w:rPr>
+        <w:t xml:space="preserve">Core Excellence of the Year 2024</w:t>
+      </w:r>
+      <w:r>
+        <w:t xml:space="preserve"> </w:t>
+      </w:r>
+      <w:r>
+        <w:t xml:space="preserve">(</w:t>
+      </w:r>
+      <w:r>
+        <w:rPr>
+          <w:i/>
+          <w:iCs/>
+        </w:rPr>
+        <w:t xml:space="preserve">February 2025, Corellium</w:t>
+      </w:r>
+      <w:r>
+        <w:t xml:space="preserve">)</w:t>
+      </w:r>
+    </w:p>
+    <w:p>
+      <w:pPr>
+        <w:pStyle w:val="Compact"/>
+        <w:numPr>
+          <w:ilvl w:val="1"/>
+          <w:numId w:val="1022"/>
+        </w:numPr>
+      </w:pPr>
+      <w:r>
+        <w:t xml:space="preserve">This award is among the highest honors, recognizing an individual who inspires consistently and demonstrates exceptional performance, leadership, and commitment to the company’s goals and values.</w:t>
+      </w:r>
+    </w:p>
+    <w:p>
+      <w:pPr>
+        <w:pStyle w:val="Compact"/>
+        <w:numPr>
+          <w:ilvl w:val="0"/>
+          <w:numId w:val="1021"/>
         </w:numPr>
       </w:pPr>
       <w:r>
@@ -1188,26 +1232,11 @@
         <w:pStyle w:val="Compact"/>
         <w:numPr>
           <w:ilvl w:val="1"/>
-          <w:numId w:val="1021"/>
-        </w:numPr>
-      </w:pPr>
-      <w:r>
-        <w:t xml:space="preserve">Nominated by colleagues for employee award by representing the company value of</w:t>
-      </w:r>
-      <w:r>
-        <w:t xml:space="preserve"> </w:t>
-      </w:r>
-      <w:r>
-        <w:t xml:space="preserve">“</w:t>
-      </w:r>
-      <w:r>
-        <w:t xml:space="preserve">together with love</w:t>
-      </w:r>
-      <w:r>
-        <w:t xml:space="preserve">”</w:t>
-      </w:r>
-      <w:r>
-        <w:t xml:space="preserve">.</w:t>
+          <w:numId w:val="1023"/>
+        </w:numPr>
+      </w:pPr>
+      <w:r>
+        <w:t xml:space="preserve">Nominated by colleagues for employee award by representing the company value of “together with love”.</w:t>
       </w:r>
     </w:p>
     <w:p>
@@ -1217,8 +1246,8 @@
         </w:pict>
       </w:r>
     </w:p>
-    <w:bookmarkEnd w:id="35"/>
-    <w:bookmarkStart w:id="38" w:name="technologies"/>
+    <w:bookmarkEnd w:id="24"/>
+    <w:bookmarkStart w:id="27" w:name="technologies"/>
     <w:p>
       <w:pPr>
         <w:pStyle w:val="Heading2"/>
@@ -1227,7 +1256,7 @@
         <w:t xml:space="preserve">Technologies</w:t>
       </w:r>
     </w:p>
-    <w:bookmarkStart w:id="36" w:name="languagesscripting"/>
+    <w:bookmarkStart w:id="25" w:name="languagesscripting"/>
     <w:p>
       <w:pPr>
         <w:pStyle w:val="Heading3"/>
@@ -1241,15 +1270,15 @@
         <w:pStyle w:val="Compact"/>
         <w:numPr>
           <w:ilvl w:val="0"/>
-          <w:numId w:val="1022"/>
+          <w:numId w:val="1024"/>
         </w:numPr>
       </w:pPr>
       <w:r>
         <w:t xml:space="preserve">Golang, C#, Bash/Zsh, Python, Ruby, RegEx, Javascript, Node.js, HTML, CSS, SQL</w:t>
       </w:r>
     </w:p>
-    <w:bookmarkEnd w:id="36"/>
-    <w:bookmarkStart w:id="37" w:name="keywords"/>
+    <w:bookmarkEnd w:id="25"/>
+    <w:bookmarkStart w:id="26" w:name="keywords"/>
     <w:p>
       <w:pPr>
         <w:pStyle w:val="Heading3"/>
@@ -1263,17 +1292,21 @@
         <w:pStyle w:val="Compact"/>
         <w:numPr>
           <w:ilvl w:val="0"/>
-          <w:numId w:val="1023"/>
+          <w:numId w:val="1025"/>
         </w:numPr>
       </w:pPr>
       <w:r>
         <w:t xml:space="preserve">Hypertune, Atlassian Atlas, Atlassian Compass, Vercel, Lerna, pnpm, Proxmox, Opsgenie, Azure AD, ProductBoard, Figma, Github Actions, Webpack, Jest, Drone CI, RushJS, monorepo, Terraform Enterprise, JFrog Artifactory, Notion, Codacy, Spinnaker, VSCode, GitLab Runners, Firebase, Cloud Firestore, MacStadium, CucumberStudio, BrowserStack, AppAutomate, Autopilot, Contentful, LucidChart, AWS, GCP, Azure, CI/CD, Docker, k8, Terraform, Vault, Concourse CI, Bitbucket, Ansible, Chef, Datadog, Sentry.io, Zendesk, Superset, Pingdom, Cloudcraft, Bitbucket Pipelines, Statuspage.io, Aha!, Kubernetes, Istio, Knative, StackStorm, Nexus, Github Enterprise, Gitlab, Citrix XenMobile 9/10, Citrix Netscaler / Receiver, CohesiveFT, Slack, Icinga2, PagerDuty, SumoLogic, OneBug, OSSEC, TestKitchen, Podio, Jenkins, TFS, Scalr, Icinga, CloudStack, Eucalyptus, Graylog2, Route53, SalesForce.com, Ice, RubyMine, VisualStudio 2015, Avaya IP Office 500, LastPass, VMWare ESXi 5.5, Citrix XenServer 6.0/6.5, KVM, SQL Server 2014 Std./Ent, WCF, Entity Framework, Visual Studio 2010/2012/2013, MonoDevelop, Xamarin, Atlassian Stash, Git, FortiNet, Microsoft CRM, SourceGear Vault, Windows Server 2008, Ubuntu, Joomla, LVS/Ultramonkey, EqualLogic PS4000e, EMC AX150, MD3000i, PC6248, PC6224, PC5448, Citrix XenServer, VMWare Workstation, Eclipse, Subversion, Atlassian JIRA, Atlassian Confluence, Atlassian Bamboo, Atlassian Fisheye, Atlassian Crowd, Atlassian Greenhopper, Keri, XOSoft WANSync, ProFTPD, Illustrator, Zmanda, Exchange 2007, VMWare ESX, GlassFish, Tomcat, InDesign, BitDefender, Blackberry Enterprise Server, Logmein, GoToMyPC, GoToMeeting, GoToAssist, Agile methodologies, Kanban, Scrum, SQL Server 2005, Netbeans, Liferay, Mitel, SIP, Watchguard, SonicWALL, TestTrack, SurroundSCM, Symantec BackupExec, Exchange 2000, Solaris, RHEL, CentOS, Gentoo, Windows XP, Oracle, MySQL, iptables, Cisco, Clariion CX300, BIND, Sophos, Citrix MetaFrame, Windows 2000, Symantec Ghost, Active Directory, RemotelyAnywhere, Dreamweaver, Photoshop, Flash, SQL Server 2000, SUS</w:t>
       </w:r>
     </w:p>
-    <w:bookmarkEnd w:id="37"/>
-    <w:bookmarkEnd w:id="38"/>
-    <w:bookmarkEnd w:id="39"/>
-    <w:sectPr/>
+    <w:bookmarkEnd w:id="26"/>
+    <w:bookmarkEnd w:id="27"/>
+    <w:bookmarkEnd w:id="28"/>
+    <w:sectPr>
+      <w:footnotePr>
+        <w:numRestart w:val="eachSect"/>
+      </w:footnotePr>
+    </w:sectPr>
   </w:body>
 </w:document>
 </file>
@@ -1379,6 +1412,82 @@
       </w:pPr>
     </w:lvl>
   </w:abstractNum>
+  <w:abstractNum w:abstractNumId="993">
+    <w:nsid w:val="0000A993"/>
+    <w:multiLevelType w:val="multilevel"/>
+    <w:lvl w:ilvl="0">
+      <w:numFmt w:val="bullet"/>
+      <w:lvlText w:val="☒"/>
+      <w:lvlJc w:val="left"/>
+      <w:pPr>
+        <w:ind w:left="720" w:hanging="360"/>
+      </w:pPr>
+    </w:lvl>
+    <w:lvl w:ilvl="1">
+      <w:numFmt w:val="bullet"/>
+      <w:lvlText w:val="☒"/>
+      <w:lvlJc w:val="left"/>
+      <w:pPr>
+        <w:ind w:left="1440" w:hanging="360"/>
+      </w:pPr>
+    </w:lvl>
+    <w:lvl w:ilvl="2">
+      <w:numFmt w:val="bullet"/>
+      <w:lvlText w:val="☒"/>
+      <w:lvlJc w:val="left"/>
+      <w:pPr>
+        <w:ind w:left="2160" w:hanging="360"/>
+      </w:pPr>
+    </w:lvl>
+    <w:lvl w:ilvl="3">
+      <w:numFmt w:val="bullet"/>
+      <w:lvlText w:val="☒"/>
+      <w:lvlJc w:val="left"/>
+      <w:pPr>
+        <w:ind w:left="2880" w:hanging="360"/>
+      </w:pPr>
+    </w:lvl>
+    <w:lvl w:ilvl="4">
+      <w:numFmt w:val="bullet"/>
+      <w:lvlText w:val="☒"/>
+      <w:lvlJc w:val="left"/>
+      <w:pPr>
+        <w:ind w:left="3600" w:hanging="360"/>
+      </w:pPr>
+    </w:lvl>
+    <w:lvl w:ilvl="5">
+      <w:numFmt w:val="bullet"/>
+      <w:lvlText w:val="☒"/>
+      <w:lvlJc w:val="left"/>
+      <w:pPr>
+        <w:ind w:left="4320" w:hanging="360"/>
+      </w:pPr>
+    </w:lvl>
+    <w:lvl w:ilvl="6">
+      <w:numFmt w:val="bullet"/>
+      <w:lvlText w:val="☒"/>
+      <w:lvlJc w:val="left"/>
+      <w:pPr>
+        <w:ind w:left="5040" w:hanging="360"/>
+      </w:pPr>
+    </w:lvl>
+    <w:lvl w:ilvl="7">
+      <w:numFmt w:val="bullet"/>
+      <w:lvlText w:val="☒"/>
+      <w:lvlJc w:val="left"/>
+      <w:pPr>
+        <w:ind w:left="5760" w:hanging="360"/>
+      </w:pPr>
+    </w:lvl>
+    <w:lvl w:ilvl="8">
+      <w:numFmt w:val="bullet"/>
+      <w:lvlText w:val="☒"/>
+      <w:lvlJc w:val="left"/>
+      <w:pPr>
+        <w:ind w:left="6480" w:hanging="360"/>
+      </w:pPr>
+    </w:lvl>
+  </w:abstractNum>
   <w:abstractNum w:abstractNumId="991">
     <w:nsid w:val="0000A991"/>
     <w:multiLevelType w:val="multilevel"/>
@@ -1486,10 +1595,10 @@
     <w:abstractNumId w:val="990"/>
   </w:num>
   <w:num w:numId="1001">
-    <w:abstractNumId w:val="991"/>
+    <w:abstractNumId w:val="993"/>
   </w:num>
   <w:num w:numId="1002">
-    <w:abstractNumId w:val="991"/>
+    <w:abstractNumId w:val="993"/>
   </w:num>
   <w:num w:numId="1003">
     <w:abstractNumId w:val="991"/>
@@ -1554,6 +1663,12 @@
   <w:num w:numId="1023">
     <w:abstractNumId w:val="991"/>
   </w:num>
+  <w:num w:numId="1024">
+    <w:abstractNumId w:val="991"/>
+  </w:num>
+  <w:num w:numId="1025">
+    <w:abstractNumId w:val="991"/>
+  </w:num>
 </w:numbering>
 </file>
 
@@ -1562,10 +1677,10 @@
   <w:docDefaults>
     <w:rPrDefault>
       <w:rPr>
-        <w:rFonts w:asciiTheme="minorHAnsi" w:cstheme="minorBidi" w:eastAsiaTheme="minorHAnsi" w:hAnsiTheme="minorHAnsi"/>
+        <w:rFonts w:asciiTheme="minorHAnsi" w:cstheme="minorBidi" w:eastAsiaTheme="minorEastAsia" w:hAnsiTheme="minorHAnsi"/>
         <w:sz w:val="24"/>
         <w:szCs w:val="24"/>
-        <w:lang w:bidi="ar-SA" w:eastAsia="en-US" w:val="en-US"/>
+        <w:lang w:bidi="ar-SA" w:eastAsia="zh-CN" w:val="en-US"/>
       </w:rPr>
     </w:rPrDefault>
     <w:pPrDefault>
@@ -1617,8 +1732,6 @@
     </w:pPr>
     <w:rPr>
       <w:rFonts w:asciiTheme="majorHAnsi" w:cstheme="majorBidi" w:eastAsiaTheme="majorEastAsia" w:hAnsiTheme="majorHAnsi"/>
-      <w:spacing w:val="-10"/>
-      <w:kern w:val="28"/>
       <w:sz w:val="56"/>
       <w:szCs w:val="56"/>
     </w:rPr>
@@ -1631,15 +1744,13 @@
     <w:rsid w:val="00A10FD9"/>
     <w:rPr>
       <w:rFonts w:asciiTheme="majorHAnsi" w:cstheme="majorBidi" w:eastAsiaTheme="majorEastAsia" w:hAnsiTheme="majorHAnsi"/>
-      <w:spacing w:val="-10"/>
-      <w:kern w:val="28"/>
       <w:sz w:val="56"/>
       <w:szCs w:val="56"/>
     </w:rPr>
   </w:style>
   <w:style w:styleId="Subtitle" w:type="paragraph">
     <w:name w:val="Subtitle"/>
-    <w:basedOn w:val="Normal"/>
+    <w:basedOn w:val="Title"/>
     <w:next w:val="BodyText"/>
     <w:link w:val="SubtitleChar"/>
     <w:uiPriority w:val="11"/>
@@ -1652,7 +1763,6 @@
     </w:pPr>
     <w:rPr>
       <w:rFonts w:cstheme="majorBidi" w:eastAsiaTheme="majorEastAsia"/>
-      <w:color w:themeColor="text1" w:themeTint="A6" w:val="595959"/>
       <w:spacing w:val="15"/>
       <w:sz w:val="28"/>
       <w:szCs w:val="28"/>
@@ -1674,23 +1784,31 @@
   </w:style>
   <w:style w:customStyle="1" w:styleId="Author" w:type="paragraph">
     <w:name w:val="Author"/>
+    <w:basedOn w:val="Title"/>
     <w:next w:val="BodyText"/>
     <w:qFormat/>
     <w:pPr>
       <w:keepNext/>
       <w:keepLines/>
-      <w:jc w:val="center"/>
     </w:pPr>
+    <w:rPr>
+      <w:sz w:val="24"/>
+      <w:szCs w:val="24"/>
+    </w:rPr>
   </w:style>
   <w:style w:styleId="Date" w:type="paragraph">
     <w:name w:val="Date"/>
+    <w:basedOn w:val="Title"/>
     <w:next w:val="BodyText"/>
     <w:qFormat/>
     <w:pPr>
       <w:keepNext/>
       <w:keepLines/>
-      <w:jc w:val="center"/>
     </w:pPr>
+    <w:rPr>
+      <w:sz w:val="24"/>
+      <w:szCs w:val="24"/>
+    </w:rPr>
   </w:style>
   <w:style w:customStyle="1" w:styleId="AbstractTitle" w:type="paragraph">
     <w:name w:val="Abstract Title"/>
@@ -1705,7 +1823,6 @@
     </w:pPr>
     <w:rPr>
       <w:b/>
-      <w:color w:val="345A8A"/>
       <w:sz w:val="20"/>
       <w:szCs w:val="20"/>
     </w:rPr>
@@ -2104,13 +2221,6 @@
       </w:tblCellMar>
     </w:tblPr>
     <w:tblStylePr w:type="firstRow">
-      <w:tblPr>
-        <w:jc w:val="left"/>
-        <w:tblInd w:type="dxa" w:w="0"/>
-      </w:tblPr>
-      <w:trPr>
-        <w:jc w:val="left"/>
-      </w:trPr>
       <w:tcPr>
         <w:tcBorders>
           <w:bottom w:val="single"/>
